--- a/misc/LISP-Машина.docx
+++ b/misc/LISP-Машина.docx
@@ -112,27 +112,42 @@
           <w:szCs w:val="28"/>
           <w:rtl w:val="0"/>
         </w:rPr>
-        <w:t xml:space="preserve">ботать программу, которая исполняет код на LISP (за основу взять диалект Scheme, стандарт R5RS). Программа должна интерпретировать код на Scheme в код на языке C, затем компилировать полученный код в исполняемый файл стандартными средствами для последующего запуска на устройстве.</w:t>
-      </w:r>
-    </w:p>
-    <w:p>
-      <w:pPr>
-        <w:spacing w:line="360" w:lineRule="auto"/>
-        <w:ind w:left="0" w:firstLine="0"/>
-        <w:jc w:val="left"/>
-        <w:rPr>
-          <w:b w:val="1"/>
-          <w:bCs w:val="1"/>
-        </w:rPr>
-      </w:pPr>
-      <w:r>
-        <w:rPr>
-          <w:b w:val="1"/>
-          <w:bCs w:val="1"/>
+        <w:t xml:space="preserve">ботать программу, которая исполняет код на LISP (за основу взять диалект Scheme, стандарт R5RS). Программа должна </w:t>
+      </w:r>
+      <w:r>
+        <w:rPr>
+          <w:rtl w:val="0"/>
+        </w:rPr>
+        <w:t xml:space="preserve">транслировать </w:t>
+      </w:r>
+      <w:r>
+        <w:rPr>
+          <w:rFonts w:ascii="Times New Roman" w:cs="Times New Roman" w:eastAsia="Times New Roman" w:hAnsi="Times New Roman"/>
           <w:sz w:val="28"/>
           <w:szCs w:val="28"/>
           <w:rtl w:val="0"/>
         </w:rPr>
+        <w:t xml:space="preserve">код на Scheme в код на языке C, затем компилировать полученный код в исполняемый файл стандартными средствами для последующего запуска на устройстве.</w:t>
+      </w:r>
+    </w:p>
+    <w:p>
+      <w:pPr>
+        <w:spacing w:line="360" w:lineRule="auto"/>
+        <w:ind w:left="0" w:firstLine="0"/>
+        <w:jc w:val="left"/>
+        <w:rPr>
+          <w:b w:val="1"/>
+          <w:bCs w:val="1"/>
+        </w:rPr>
+      </w:pPr>
+      <w:r>
+        <w:rPr>
+          <w:b w:val="1"/>
+          <w:bCs w:val="1"/>
+          <w:sz w:val="28"/>
+          <w:szCs w:val="28"/>
+          <w:rtl w:val="0"/>
+        </w:rPr>
         <w:t xml:space="preserve">1.1 </w:t>
       </w:r>
       <w:r>
@@ -141,7 +156,7 @@
           <w:bCs w:val="1"/>
           <w:rtl w:val="0"/>
         </w:rPr>
-        <w:t xml:space="preserve">Интерпретатор</w:t>
+        <w:t xml:space="preserve">Транслятор</w:t>
       </w:r>
     </w:p>
     <w:p>
@@ -163,7 +178,7 @@
         <w:rPr>
           <w:rtl w:val="0"/>
         </w:rPr>
-        <w:t xml:space="preserve">Для интерпретации кода на LISP в код на языке С предлагается использовать подпрограмму на языке Python, который использует библиотеку antlr4 в качестве лексера и парсера, а затем проходит по полученному AST дереву, создавая код на языке С, который затем будет скомпилирован.</w:t>
+        <w:t xml:space="preserve">Для трансляции кода на LISP в код на С используется программа на Python, которая использует antlr4 для построения AST исходного кода и генерирует текст программы на C по нему.</w:t>
       </w:r>
     </w:p>
     <w:p>
@@ -204,7 +219,7 @@
         <w:rPr>
           <w:rtl w:val="0"/>
         </w:rPr>
-        <w:t xml:space="preserve">Для исполнения полученного после интерпретации кода, на языке С должна быть написана библиотека, предоставляющая функции, которые будут исполнять программу.</w:t>
+        <w:t xml:space="preserve">Для исполнения полученного после трансляции кода, на языке С должна быть написана библиотека, предоставляющая функции, которые будут исполнять программу.</w:t>
       </w:r>
     </w:p>
     <w:p>
@@ -245,7 +260,7 @@
         <w:rPr>
           <w:rtl w:val="0"/>
         </w:rPr>
-        <w:t xml:space="preserve">Система также включает в себя интеграционное тестирование: используется самописный тестовый фреймворк на основе pytest, который читает файлы со Scheme кодом, интерпретирует, собирает, исполняет их и сравнивает вывод программы(stdout) с ожидаемым результатом. Также имеется скрипт, который запускает полученные файлы с valgrind, для обнаружения утечек памяти.</w:t>
+        <w:t xml:space="preserve">Система также включает в себя интеграционное тестирование: используется самописный тестовый фреймворк на основе pytest, который читает файлы со Scheme кодом, транслирует, собирает, исполняет их и сравнивает вывод программы (stdout) с ожидаемым результатом. Также имеется скрипт, который запускает полученные файлы с valgrind, для обнаружения утечек памяти.</w:t>
       </w:r>
     </w:p>
     <w:p>
@@ -286,7 +301,7 @@
         <w:rPr>
           <w:rtl w:val="0"/>
         </w:rPr>
-        <w:t xml:space="preserve">Интерпретатор использует пакетный менеджер uv, также использует файлы сгенерированные библиотекой antlr4, исполнение производится с помощью виртуального окружения Python.</w:t>
+        <w:t xml:space="preserve">Интерпретатор использует пакетный менеджер uv, а также файлы, сгенерированные библиотекой antlr4; исполнение производится с помощью виртуального окружения Python.</w:t>
       </w:r>
     </w:p>
     <w:p>
@@ -300,7 +315,7 @@
         <w:rPr>
           <w:rtl w:val="0"/>
         </w:rPr>
-        <w:t xml:space="preserve">Среда исполнения компилируется в разделяемую библиотеку (.so) с помощью CMake.</w:t>
+        <w:t xml:space="preserve">Среда исполнения компилируется в разделяемую библиотеку (.so) с помощью cmake.</w:t>
       </w:r>
     </w:p>
     <w:p>
@@ -334,7 +349,7 @@
         <w:rPr>
           <w:rtl w:val="0"/>
         </w:rPr>
-        <w:t xml:space="preserve">Передает файл в интерпретатор, который создает файл out.c с кодом на языке С, в котором используются методы библиотеки для исполнения.</w:t>
+        <w:t xml:space="preserve">Передает файл в транслятор, который создает файл out.c с кодом на С, в котором используются функции библиотеки для исполнения.</w:t>
       </w:r>
     </w:p>
     <w:p>
@@ -354,7 +369,19 @@
         <w:rPr>
           <w:rtl w:val="0"/>
         </w:rPr>
-        <w:t xml:space="preserve">С помощью gcc собирает файлы out.c с библиотекой libruntime.so, на выходе получается исполняемый(ELF) файл.</w:t>
+        <w:t xml:space="preserve">С помощью gcc собирает файл out.c и библиотеку </w:t>
+      </w:r>
+      <w:r>
+        <w:rPr>
+          <w:rtl w:val="0"/>
+        </w:rPr>
+        <w:t xml:space="preserve">libruntime.so</w:t>
+      </w:r>
+      <w:r>
+        <w:rPr>
+          <w:rtl w:val="0"/>
+        </w:rPr>
+        <w:t xml:space="preserve">, получая на выходе исполняемый (ELF) файл.</w:t>
       </w:r>
     </w:p>
     <w:p>
@@ -420,7 +447,7 @@
         <w:rPr>
           <w:rtl w:val="0"/>
         </w:rPr>
-        <w:t xml:space="preserve">Программа поддерживает Scheme с текущими основными элементами:</w:t>
+        <w:t xml:space="preserve">Программа поддерживает Scheme со следующими основными элементами:</w:t>
       </w:r>
     </w:p>
     <w:p>
@@ -440,7 +467,7 @@
         <w:rPr>
           <w:rtl w:val="0"/>
         </w:rPr>
-        <w:t xml:space="preserve">Типы: integer, double(real), char, string, boolean, pair(list).</w:t>
+        <w:t xml:space="preserve">Типы: integer, double (real), char, string, boolean, pair (list).</w:t>
       </w:r>
     </w:p>
     <w:p>
@@ -520,7 +547,7 @@
         <w:rPr>
           <w:rtl w:val="0"/>
         </w:rPr>
-        <w:t xml:space="preserve">Функции ввода-вывода: display, newline, read-line</w:t>
+        <w:t xml:space="preserve">Функции ввода-вывода: display, newline, read-line.</w:t>
       </w:r>
     </w:p>
     <w:p>
@@ -540,7 +567,7 @@
         <w:rPr>
           <w:rtl w:val="0"/>
         </w:rPr>
-        <w:t xml:space="preserve">Определение и вызов функции(lambda).</w:t>
+        <w:t xml:space="preserve">Определение и вызов функции (lambda).</w:t>
       </w:r>
     </w:p>
     <w:p>
@@ -560,7 +587,7 @@
         <w:rPr>
           <w:rtl w:val="0"/>
         </w:rPr>
-        <w:t xml:space="preserve">Статический контекст(let).</w:t>
+        <w:t xml:space="preserve">Статический контекст (let, let*, letrec, define).</w:t>
       </w:r>
     </w:p>
     <w:p>
@@ -620,7 +647,7 @@
         <w:rPr>
           <w:rtl w:val="0"/>
         </w:rPr>
-        <w:t xml:space="preserve">Доступ к вызовом методов языка C.</w:t>
+        <w:t xml:space="preserve">Доступ к вызовом функций языка C.</w:t>
       </w:r>
     </w:p>
     <w:p>
@@ -640,7 +667,7 @@
         <w:rPr>
           <w:rtl w:val="0"/>
         </w:rPr>
-        <w:t xml:space="preserve">Работа с парами, списками: cons, car, cdr, list, length.</w:t>
+        <w:t xml:space="preserve">Работа с парами, списками: cons, car, cdr, set-car!, set-cdr!, list, length, list-ref.</w:t>
       </w:r>
     </w:p>
     <w:p>
@@ -675,7 +702,7 @@
         <w:rPr>
           <w:rtl w:val="0"/>
         </w:rPr>
-        <w:t xml:space="preserve">Динамический контекст(set!).</w:t>
+        <w:t xml:space="preserve">Динамический контекст (set!).</w:t>
       </w:r>
     </w:p>
     <w:p>
@@ -695,7 +722,7 @@
         <w:rPr>
           <w:rtl w:val="0"/>
         </w:rPr>
-        <w:t xml:space="preserve">Процедура apply.</w:t>
+        <w:t xml:space="preserve">Макрос apply.</w:t>
       </w:r>
     </w:p>
     <w:p>
@@ -715,7 +742,7 @@
         <w:rPr>
           <w:rtl w:val="0"/>
         </w:rPr>
-        <w:t xml:space="preserve">Ленивые вычисления(delay, force).</w:t>
+        <w:t xml:space="preserve">Ленивые вычисления (delay, force).</w:t>
       </w:r>
     </w:p>
     <w:p>
@@ -748,7 +775,7 @@
         <w:rPr>
           <w:rtl w:val="0"/>
         </w:rPr>
-        <w:t xml:space="preserve">Процедуры number?, integer?, double?, char?, string?, pair?, list?, procedure?, boolean?</w:t>
+        <w:t xml:space="preserve">Процедуры number?, integer?, double?, char?, string?, pair?, list?, procedure?, boolean?.</w:t>
       </w:r>
     </w:p>
     <w:p>
@@ -814,7 +841,7 @@
         <w:rPr>
           <w:rtl w:val="0"/>
         </w:rPr>
-        <w:t xml:space="preserve">Следующие функции были реализованы на языке Scheme: map, filter, empty?, member, append, negative?, positive?, zero?, modulo, quotient, remainder, abs. Данные функции расположены в тестах и покрыты ими.</w:t>
+        <w:t xml:space="preserve">Следующие функции были реализованы на языке Scheme: append, map, filter, empty?, member?, append, negative?, positive?, zero?, modulo, quotient, remainder, abs. Данные функции доступны для использования в программах.</w:t>
       </w:r>
     </w:p>
     <w:p>
@@ -862,7 +889,7 @@
         <w:rPr>
           <w:rtl w:val="0"/>
         </w:rPr>
-        <w:t xml:space="preserve">Для разработки используется система контроля версий git – платформа github: код находится в публичном репозиторием и изменяется с помощью системы Pull requests.</w:t>
+        <w:t xml:space="preserve">Для разработки используется система контроля версий git – платформа github: код находится в публичном репозитории и изменяется с помощью системы Pull requests.</w:t>
       </w:r>
     </w:p>
     <w:p>
@@ -1885,6 +1912,32 @@
               <w:t xml:space="preserve">Воробьев А.</w:t>
             </w:r>
           </w:p>
+          <w:p>
+            <w:pPr>
+              <w:keepNext w:val="0"/>
+              <w:keepLines w:val="0"/>
+              <w:pageBreakBefore w:val="0"/>
+              <w:widowControl w:val="0"/>
+              <w:pBdr>
+                <w:top w:space="0" w:sz="0" w:val="nil"/>
+                <w:left w:space="0" w:sz="0" w:val="nil"/>
+                <w:bottom w:space="0" w:sz="0" w:val="nil"/>
+                <w:right w:space="0" w:sz="0" w:val="nil"/>
+                <w:between w:space="0" w:sz="0" w:val="nil"/>
+              </w:pBdr>
+              <w:shd w:fill="auto" w:val="clear"/>
+              <w:spacing w:after="0" w:before="0" w:line="240" w:lineRule="auto"/>
+              <w:ind w:left="0" w:right="0" w:firstLine="0"/>
+              <w:jc w:val="left"/>
+              <w:rPr/>
+            </w:pPr>
+            <w:r>
+              <w:rPr>
+                <w:rtl w:val="0"/>
+              </w:rPr>
+              <w:t xml:space="preserve">Кондренко К.</w:t>
+            </w:r>
+          </w:p>
         </w:tc>
         <w:tc>
           <w:tcPr>
